--- a/LovoRise App Report_&_cases/LovoRise App UI_UX doc_.docx
+++ b/LovoRise App Report_&_cases/LovoRise App UI_UX doc_.docx
@@ -1,175 +1,151 @@
 
 <file path=word/document.xml><?xml version="1.0" encoding="utf-8"?>
-<w:document xmlns:mc="http://schemas.openxmlformats.org/markup-compatibility/2006" xmlns:o="urn:schemas-microsoft-com:office:office" xmlns:r="http://schemas.openxmlformats.org/officeDocument/2006/relationships" xmlns:m="http://schemas.openxmlformats.org/officeDocument/2006/math" xmlns:v="urn:schemas-microsoft-com:vml" xmlns:wp="http://schemas.openxmlformats.org/drawingml/2006/wordprocessingDrawing" xmlns:w10="urn:schemas-microsoft-com:office:word" xmlns:w="http://schemas.openxmlformats.org/wordprocessingml/2006/main" xmlns:wne="http://schemas.microsoft.com/office/word/2006/wordml" xmlns:sl="http://schemas.openxmlformats.org/schemaLibrary/2006/main" xmlns:a="http://schemas.openxmlformats.org/drawingml/2006/main" xmlns:pic="http://schemas.openxmlformats.org/drawingml/2006/picture" xmlns:c="http://schemas.openxmlformats.org/drawingml/2006/chart" xmlns:lc="http://schemas.openxmlformats.org/drawingml/2006/lockedCanvas" xmlns:dgm="http://schemas.openxmlformats.org/drawingml/2006/diagram" xmlns:wps="http://schemas.microsoft.com/office/word/2010/wordprocessingShape" xmlns:wpg="http://schemas.microsoft.com/office/word/2010/wordprocessingGroup" xmlns:w14="http://schemas.microsoft.com/office/word/2010/wordml" xmlns:w15="http://schemas.microsoft.com/office/word/2012/wordml">
+<w:document xmlns:wpc="http://schemas.microsoft.com/office/word/2010/wordprocessingCanvas" xmlns:mc="http://schemas.openxmlformats.org/markup-compatibility/2006" xmlns:o="urn:schemas-microsoft-com:office:office" xmlns:r="http://schemas.openxmlformats.org/officeDocument/2006/relationships" xmlns:m="http://schemas.openxmlformats.org/officeDocument/2006/math" xmlns:v="urn:schemas-microsoft-com:vml" xmlns:wp14="http://schemas.microsoft.com/office/word/2010/wordprocessingDrawing" xmlns:wp="http://schemas.openxmlformats.org/drawingml/2006/wordprocessingDrawing" xmlns:w10="urn:schemas-microsoft-com:office:word" xmlns:w="http://schemas.openxmlformats.org/wordprocessingml/2006/main" xmlns:w14="http://schemas.microsoft.com/office/word/2010/wordml" xmlns:wpg="http://schemas.microsoft.com/office/word/2010/wordprocessingGroup" xmlns:wpi="http://schemas.microsoft.com/office/word/2010/wordprocessingInk" xmlns:wne="http://schemas.microsoft.com/office/word/2006/wordml" xmlns:wps="http://schemas.microsoft.com/office/word/2010/wordprocessingShape" mc:Ignorable="w14 wp14">
   <w:body>
     <w:p>
       <w:pPr>
         <w:pStyle w:val="Heading2"/>
         <w:rPr>
-          <w:b w:val="1"/>
-        </w:rPr>
-      </w:pPr>
-      <w:bookmarkStart w:colFirst="0" w:colLast="0" w:name="_lazjw7yg8bv6" w:id="0"/>
+          <w:b/>
+        </w:rPr>
+      </w:pPr>
+      <w:bookmarkStart w:id="0" w:name="_lazjw7yg8bv6" w:colFirst="0" w:colLast="0"/>
       <w:bookmarkEnd w:id="0"/>
       <w:r>
         <w:rPr>
-          <w:b w:val="1"/>
-          <w:rtl w:val="0"/>
-        </w:rPr>
-        <w:t xml:space="preserve">UI/UX Testing for Evaluate the user interface for ease of use, responsiveness, and visual appeal</w:t>
-      </w:r>
-    </w:p>
-    <w:p>
-      <w:pPr>
-        <w:rPr/>
-      </w:pPr>
-      <w:r>
-        <w:rPr>
-          <w:rtl w:val="0"/>
-        </w:rPr>
-      </w:r>
-    </w:p>
-    <w:p>
-      <w:pPr>
-        <w:rPr>
-          <w:highlight w:val="white"/>
-        </w:rPr>
-      </w:pPr>
-      <w:r>
-        <w:rPr>
-          <w:b w:val="1"/>
+          <w:b/>
+        </w:rPr>
+        <w:t>UI/UX Testing for Evaluate the user interface for ease of use, responsiveness, and visual appeal</w:t>
+      </w:r>
+    </w:p>
+    <w:p/>
+    <w:p>
+      <w:pPr>
+        <w:rPr>
+          <w:highlight w:val="white"/>
+        </w:rPr>
+      </w:pPr>
+      <w:proofErr w:type="spellStart"/>
+      <w:r>
+        <w:rPr>
+          <w:b/>
           <w:u w:val="single"/>
-          <w:rtl w:val="0"/>
-        </w:rPr>
-        <w:t xml:space="preserve">AppName:</w:t>
-      </w:r>
-      <w:r>
-        <w:rPr>
-          <w:rtl w:val="0"/>
-        </w:rPr>
+        </w:rPr>
+        <w:t>AppName</w:t>
+      </w:r>
+      <w:proofErr w:type="spellEnd"/>
+      <w:r>
+        <w:rPr>
+          <w:b/>
+          <w:u w:val="single"/>
+        </w:rPr>
+        <w:t>:</w:t>
+      </w:r>
+      <w:r>
         <w:t xml:space="preserve">  </w:t>
       </w:r>
-      <w:r>
-        <w:rPr>
-          <w:highlight w:val="white"/>
-          <w:rtl w:val="0"/>
-        </w:rPr>
-        <w:t xml:space="preserve">LovoRise</w:t>
-      </w:r>
-    </w:p>
-    <w:p>
-      <w:pPr>
-        <w:rPr>
-          <w:highlight w:val="white"/>
-        </w:rPr>
-      </w:pPr>
-      <w:r>
-        <w:rPr>
-          <w:rtl w:val="0"/>
-        </w:rPr>
-      </w:r>
-    </w:p>
-    <w:p>
-      <w:pPr>
-        <w:rPr>
-          <w:highlight w:val="white"/>
-        </w:rPr>
-      </w:pPr>
-      <w:r>
-        <w:rPr>
-          <w:b w:val="1"/>
+      <w:proofErr w:type="spellStart"/>
+      <w:r>
+        <w:rPr>
+          <w:highlight w:val="white"/>
+        </w:rPr>
+        <w:t>LovoRise</w:t>
+      </w:r>
+      <w:proofErr w:type="spellEnd"/>
+    </w:p>
+    <w:p>
+      <w:pPr>
+        <w:rPr>
+          <w:highlight w:val="white"/>
+        </w:rPr>
+      </w:pPr>
+    </w:p>
+    <w:p>
+      <w:pPr>
+        <w:rPr>
+          <w:highlight w:val="white"/>
+        </w:rPr>
+      </w:pPr>
+      <w:r>
+        <w:rPr>
+          <w:b/>
           <w:highlight w:val="white"/>
           <w:u w:val="single"/>
-          <w:rtl w:val="0"/>
         </w:rPr>
         <w:t xml:space="preserve">Testing type: </w:t>
       </w:r>
       <w:r>
         <w:rPr>
           <w:highlight w:val="white"/>
-          <w:rtl w:val="0"/>
-        </w:rPr>
-        <w:t xml:space="preserve">UI/UX Testing</w:t>
-      </w:r>
-    </w:p>
-    <w:p>
-      <w:pPr>
-        <w:rPr>
-          <w:highlight w:val="white"/>
-        </w:rPr>
-      </w:pPr>
-      <w:r>
-        <w:rPr>
-          <w:rtl w:val="0"/>
-        </w:rPr>
-      </w:r>
-    </w:p>
-    <w:p>
-      <w:pPr>
-        <w:rPr>
-          <w:highlight w:val="white"/>
-        </w:rPr>
-      </w:pPr>
-      <w:r>
-        <w:rPr>
-          <w:b w:val="1"/>
+        </w:rPr>
+        <w:t>UI/UX Testing</w:t>
+      </w:r>
+    </w:p>
+    <w:p>
+      <w:pPr>
+        <w:rPr>
+          <w:highlight w:val="white"/>
+        </w:rPr>
+      </w:pPr>
+    </w:p>
+    <w:p>
+      <w:r>
+        <w:rPr>
+          <w:b/>
           <w:highlight w:val="white"/>
           <w:u w:val="single"/>
-          <w:rtl w:val="0"/>
-        </w:rPr>
-        <w:t xml:space="preserve">Tester name:</w:t>
-      </w:r>
-      <w:r>
-        <w:rPr>
-          <w:highlight w:val="white"/>
-          <w:rtl w:val="0"/>
-        </w:rPr>
-        <w:t xml:space="preserve"> Partho Protim Dey</w:t>
-      </w:r>
-    </w:p>
-    <w:p>
-      <w:pPr>
-        <w:rPr>
-          <w:highlight w:val="white"/>
-        </w:rPr>
-      </w:pPr>
-      <w:r>
-        <w:rPr>
-          <w:rtl w:val="0"/>
-        </w:rPr>
-      </w:r>
-    </w:p>
-    <w:p>
-      <w:pPr>
-        <w:rPr>
-          <w:b w:val="1"/>
+        </w:rPr>
+        <w:t>Tester name:</w:t>
+      </w:r>
+      <w:r>
+        <w:rPr>
+          <w:highlight w:val="white"/>
+        </w:rPr>
+        <w:t xml:space="preserve"> </w:t>
+      </w:r>
+      <w:r>
+        <w:t xml:space="preserve">Safar Khan </w:t>
+      </w:r>
+      <w:proofErr w:type="spellStart"/>
+      <w:r>
+        <w:t>Shuvo</w:t>
+      </w:r>
+      <w:proofErr w:type="spellEnd"/>
+    </w:p>
+    <w:p>
+      <w:pPr>
+        <w:rPr>
+          <w:highlight w:val="white"/>
+        </w:rPr>
+      </w:pPr>
+      <w:bookmarkStart w:id="1" w:name="_GoBack"/>
+      <w:bookmarkEnd w:id="1"/>
+    </w:p>
+    <w:p>
+      <w:pPr>
+        <w:rPr>
+          <w:b/>
           <w:highlight w:val="white"/>
           <w:u w:val="single"/>
         </w:rPr>
       </w:pPr>
       <w:r>
         <w:rPr>
-          <w:b w:val="1"/>
+          <w:b/>
           <w:highlight w:val="white"/>
           <w:u w:val="single"/>
-          <w:rtl w:val="0"/>
-        </w:rPr>
-        <w:t xml:space="preserve">For Android App version:</w:t>
-      </w:r>
-    </w:p>
-    <w:p>
-      <w:pPr>
-        <w:rPr>
-          <w:b w:val="1"/>
+        </w:rPr>
+        <w:t>For Android App version:</w:t>
+      </w:r>
+    </w:p>
+    <w:p>
+      <w:pPr>
+        <w:rPr>
+          <w:b/>
           <w:highlight w:val="white"/>
           <w:u w:val="single"/>
         </w:rPr>
       </w:pPr>
-      <w:r>
-        <w:rPr>
-          <w:rtl w:val="0"/>
-        </w:rPr>
-      </w:r>
     </w:p>
     <w:p>
       <w:pPr>
@@ -177,44 +153,55 @@
           <w:ilvl w:val="0"/>
           <w:numId w:val="1"/>
         </w:numPr>
-        <w:ind w:left="720" w:hanging="360"/>
-        <w:rPr>
-          <w:highlight w:val="white"/>
-          <w:u w:val="none"/>
-        </w:rPr>
-      </w:pPr>
-      <w:r>
-        <w:rPr>
-          <w:highlight w:val="white"/>
-          <w:rtl w:val="0"/>
-        </w:rPr>
-        <w:t xml:space="preserve">Navigating left to right top to bottom works smoothly. Users can add or decline other users toggles </w:t>
-      </w:r>
-      <w:r>
-        <w:rPr>
-          <w:highlight w:val="white"/>
-          <w:rtl w:val="0"/>
-        </w:rPr>
-        <w:t xml:space="preserve">diffrent</w:t>
-      </w:r>
-      <w:r>
-        <w:rPr>
-          <w:highlight w:val="white"/>
-          <w:rtl w:val="0"/>
+        <w:rPr>
+          <w:highlight w:val="white"/>
+        </w:rPr>
+      </w:pPr>
+      <w:r>
+        <w:rPr>
+          <w:highlight w:val="white"/>
+        </w:rPr>
+        <w:t xml:space="preserve">Navigating left to right top to bottom works smoothly. Users can add or decline other </w:t>
+      </w:r>
+      <w:proofErr w:type="gramStart"/>
+      <w:r>
+        <w:rPr>
+          <w:highlight w:val="white"/>
+        </w:rPr>
+        <w:t>users</w:t>
+      </w:r>
+      <w:proofErr w:type="gramEnd"/>
+      <w:r>
+        <w:rPr>
+          <w:highlight w:val="white"/>
+        </w:rPr>
+        <w:t xml:space="preserve"> toggles </w:t>
+      </w:r>
+      <w:proofErr w:type="spellStart"/>
+      <w:r>
+        <w:rPr>
+          <w:highlight w:val="white"/>
+        </w:rPr>
+        <w:t>diffrent</w:t>
+      </w:r>
+      <w:proofErr w:type="spellEnd"/>
+      <w:r>
+        <w:rPr>
+          <w:highlight w:val="white"/>
         </w:rPr>
         <w:t xml:space="preserve"> buttons in the setting </w:t>
       </w:r>
-      <w:r>
-        <w:rPr>
-          <w:highlight w:val="white"/>
-          <w:rtl w:val="0"/>
-        </w:rPr>
-        <w:t xml:space="preserve">pefectly</w:t>
-      </w:r>
-      <w:r>
-        <w:rPr>
-          <w:highlight w:val="white"/>
-          <w:rtl w:val="0"/>
+      <w:proofErr w:type="spellStart"/>
+      <w:r>
+        <w:rPr>
+          <w:highlight w:val="white"/>
+        </w:rPr>
+        <w:t>pefectly</w:t>
+      </w:r>
+      <w:proofErr w:type="spellEnd"/>
+      <w:r>
+        <w:rPr>
+          <w:highlight w:val="white"/>
         </w:rPr>
         <w:t xml:space="preserve">. </w:t>
       </w:r>
@@ -225,18 +212,35 @@
           <w:ilvl w:val="0"/>
           <w:numId w:val="1"/>
         </w:numPr>
-        <w:ind w:left="720" w:hanging="360"/>
-        <w:rPr>
-          <w:highlight w:val="white"/>
-          <w:u w:val="none"/>
-        </w:rPr>
-      </w:pPr>
-      <w:r>
-        <w:rPr>
-          <w:highlight w:val="white"/>
-          <w:rtl w:val="0"/>
-        </w:rPr>
-        <w:t xml:space="preserve">In the “Priority” section with flash logo in this section all the popular plans in this section are not visible properly which i have reported in bug report also.</w:t>
+        <w:rPr>
+          <w:highlight w:val="white"/>
+        </w:rPr>
+      </w:pPr>
+      <w:r>
+        <w:rPr>
+          <w:highlight w:val="white"/>
+        </w:rPr>
+        <w:t>In the “Priority” section with flash logo in this section all the popular plans in this section are not visible p</w:t>
+      </w:r>
+      <w:r>
+        <w:rPr>
+          <w:highlight w:val="white"/>
+        </w:rPr>
+        <w:t xml:space="preserve">roperly which </w:t>
+      </w:r>
+      <w:proofErr w:type="spellStart"/>
+      <w:r>
+        <w:rPr>
+          <w:highlight w:val="white"/>
+        </w:rPr>
+        <w:t>i</w:t>
+      </w:r>
+      <w:proofErr w:type="spellEnd"/>
+      <w:r>
+        <w:rPr>
+          <w:highlight w:val="white"/>
+        </w:rPr>
+        <w:t xml:space="preserve"> have reported in bug report also.</w:t>
       </w:r>
     </w:p>
     <w:p>
@@ -245,32 +249,49 @@
           <w:ilvl w:val="0"/>
           <w:numId w:val="1"/>
         </w:numPr>
-        <w:ind w:left="720" w:hanging="360"/>
-        <w:rPr>
-          <w:highlight w:val="white"/>
-          <w:u w:val="none"/>
-        </w:rPr>
-      </w:pPr>
-      <w:r>
-        <w:rPr>
-          <w:highlight w:val="white"/>
-          <w:rtl w:val="0"/>
+        <w:rPr>
+          <w:highlight w:val="white"/>
+        </w:rPr>
+      </w:pPr>
+      <w:r>
+        <w:rPr>
+          <w:highlight w:val="white"/>
         </w:rPr>
         <w:t xml:space="preserve">In the “Message” </w:t>
       </w:r>
-      <w:r>
-        <w:rPr>
-          <w:highlight w:val="white"/>
-          <w:rtl w:val="0"/>
-        </w:rPr>
-        <w:t xml:space="preserve">seaction</w:t>
-      </w:r>
-      <w:r>
-        <w:rPr>
-          <w:highlight w:val="white"/>
-          <w:rtl w:val="0"/>
-        </w:rPr>
-        <w:t xml:space="preserve"> it will be better if a user can search all the “I like” or “Likes me” person also if user don’t have the conversation also it will be easy for user for navigate to find other person also.</w:t>
+      <w:proofErr w:type="spellStart"/>
+      <w:r>
+        <w:rPr>
+          <w:highlight w:val="white"/>
+        </w:rPr>
+        <w:t>seaction</w:t>
+      </w:r>
+      <w:proofErr w:type="spellEnd"/>
+      <w:r>
+        <w:rPr>
+          <w:highlight w:val="white"/>
+        </w:rPr>
+        <w:t xml:space="preserve"> it will be better if a user can search all the “I like” or “Likes me” person also if user don’t have the conversation also it will be easy for user for navigate </w:t>
+      </w:r>
+      <w:proofErr w:type="gramStart"/>
+      <w:r>
+        <w:rPr>
+          <w:highlight w:val="white"/>
+        </w:rPr>
+        <w:t>to</w:t>
+      </w:r>
+      <w:proofErr w:type="gramEnd"/>
+      <w:r>
+        <w:rPr>
+          <w:highlight w:val="white"/>
+        </w:rPr>
+        <w:t xml:space="preserve"> find other perso</w:t>
+      </w:r>
+      <w:r>
+        <w:rPr>
+          <w:highlight w:val="white"/>
+        </w:rPr>
+        <w:t>n also.</w:t>
       </w:r>
     </w:p>
     <w:p>
@@ -279,18 +300,21 @@
           <w:ilvl w:val="0"/>
           <w:numId w:val="1"/>
         </w:numPr>
-        <w:ind w:left="720" w:hanging="360"/>
-        <w:rPr>
-          <w:highlight w:val="white"/>
-          <w:u w:val="none"/>
-        </w:rPr>
-      </w:pPr>
-      <w:r>
-        <w:rPr>
-          <w:highlight w:val="white"/>
-          <w:rtl w:val="0"/>
-        </w:rPr>
-        <w:t xml:space="preserve">There is no “Notification” button in the app. It will be better for the user if there is a button in the home page top right hand then the user can easily use it using single hand and all the notifications are available and the user can see all the notifications and it will be better for user visual appeal also.</w:t>
+        <w:rPr>
+          <w:highlight w:val="white"/>
+        </w:rPr>
+      </w:pPr>
+      <w:r>
+        <w:rPr>
+          <w:highlight w:val="white"/>
+        </w:rPr>
+        <w:t>There is no “Notification” button in the app. It will be better for the user if there is a button in the home page top right hand then the user can easily use it using single hand and all the notifications are available and the user can see all the</w:t>
+      </w:r>
+      <w:r>
+        <w:rPr>
+          <w:highlight w:val="white"/>
+        </w:rPr>
+        <w:t xml:space="preserve"> notifications and it will be better for user visual appeal also.</w:t>
       </w:r>
     </w:p>
     <w:p>
@@ -299,18 +323,21 @@
           <w:ilvl w:val="0"/>
           <w:numId w:val="1"/>
         </w:numPr>
-        <w:ind w:left="720" w:hanging="360"/>
-        <w:rPr>
-          <w:highlight w:val="white"/>
-          <w:u w:val="none"/>
-        </w:rPr>
-      </w:pPr>
-      <w:r>
-        <w:rPr>
-          <w:highlight w:val="white"/>
-          <w:rtl w:val="0"/>
-        </w:rPr>
-        <w:t xml:space="preserve">In the home page user can see the “New Here” users it will be better if user can swipe left to right to see the other users without pressing “cross” or “love” button in this way user can trace the new users by swipe</w:t>
+        <w:rPr>
+          <w:highlight w:val="white"/>
+        </w:rPr>
+      </w:pPr>
+      <w:r>
+        <w:rPr>
+          <w:highlight w:val="white"/>
+        </w:rPr>
+        <w:t>In the home page user can see the “New Here” users it will be better if user can swipe left to right to see the other users without pressing “cross” or “love” button in this way user can tra</w:t>
+      </w:r>
+      <w:r>
+        <w:rPr>
+          <w:highlight w:val="white"/>
+        </w:rPr>
+        <w:t>ce the new users by swipe</w:t>
       </w:r>
     </w:p>
     <w:p>
@@ -319,16 +346,13 @@
           <w:ilvl w:val="0"/>
           <w:numId w:val="1"/>
         </w:numPr>
-        <w:ind w:left="720" w:hanging="360"/>
-        <w:rPr>
-          <w:highlight w:val="white"/>
-          <w:u w:val="none"/>
-        </w:rPr>
-      </w:pPr>
-      <w:r>
-        <w:rPr>
-          <w:highlight w:val="white"/>
-          <w:rtl w:val="0"/>
+        <w:rPr>
+          <w:highlight w:val="white"/>
+        </w:rPr>
+      </w:pPr>
+      <w:r>
+        <w:rPr>
+          <w:highlight w:val="white"/>
         </w:rPr>
         <w:t xml:space="preserve">In the Profile section inside the spotlight all the “popular” plans sentences are not inside the box so the user can’t read them properly.  </w:t>
       </w:r>
@@ -339,37 +363,49 @@
           <w:ilvl w:val="0"/>
           <w:numId w:val="1"/>
         </w:numPr>
-        <w:ind w:left="720" w:hanging="360"/>
-        <w:rPr>
-          <w:highlight w:val="white"/>
-          <w:u w:val="none"/>
-        </w:rPr>
-      </w:pPr>
-      <w:r>
-        <w:rPr>
-          <w:highlight w:val="white"/>
-          <w:rtl w:val="0"/>
-        </w:rPr>
-        <w:t xml:space="preserve">In the profile section under “Profile picture” if user click profile picture user will see the profile details but it’s </w:t>
-      </w:r>
-      <w:r>
-        <w:rPr>
-          <w:highlight w:val="white"/>
-          <w:rtl w:val="0"/>
-        </w:rPr>
-        <w:t xml:space="preserve">showing</w:t>
-      </w:r>
-      <w:r>
-        <w:rPr>
-          <w:highlight w:val="white"/>
-          <w:rtl w:val="0"/>
-        </w:rPr>
-        <w:t xml:space="preserve"> wrong religion logo beside religion supposed user has chosen Hindu it’s showing “star and half moon” logo not showing hindu religion logo. </w:t>
-      </w:r>
-      <w:r>
-        <w:rPr>
-          <w:rtl w:val="0"/>
-        </w:rPr>
+        <w:rPr>
+          <w:highlight w:val="white"/>
+        </w:rPr>
+      </w:pPr>
+      <w:r>
+        <w:rPr>
+          <w:highlight w:val="white"/>
+        </w:rPr>
+        <w:t>In the profile section under “Profile picture” if user click profile picture user will se</w:t>
+      </w:r>
+      <w:r>
+        <w:rPr>
+          <w:highlight w:val="white"/>
+        </w:rPr>
+        <w:t xml:space="preserve">e the profile details but it’s showing wrong religion logo beside religion supposed user has chosen Hindu it’s showing “star and </w:t>
+      </w:r>
+      <w:proofErr w:type="spellStart"/>
+      <w:r>
+        <w:rPr>
+          <w:highlight w:val="white"/>
+        </w:rPr>
+        <w:t>half moon</w:t>
+      </w:r>
+      <w:proofErr w:type="spellEnd"/>
+      <w:r>
+        <w:rPr>
+          <w:highlight w:val="white"/>
+        </w:rPr>
+        <w:t xml:space="preserve">” logo not showing </w:t>
+      </w:r>
+      <w:proofErr w:type="spellStart"/>
+      <w:r>
+        <w:rPr>
+          <w:highlight w:val="white"/>
+        </w:rPr>
+        <w:t>hindu</w:t>
+      </w:r>
+      <w:proofErr w:type="spellEnd"/>
+      <w:r>
+        <w:rPr>
+          <w:highlight w:val="white"/>
+        </w:rPr>
+        <w:t xml:space="preserve"> religion logo. </w:t>
       </w:r>
     </w:p>
     <w:p>
@@ -379,11 +415,6 @@
           <w:highlight w:val="white"/>
         </w:rPr>
       </w:pPr>
-      <w:r>
-        <w:rPr>
-          <w:rtl w:val="0"/>
-        </w:rPr>
-      </w:r>
     </w:p>
     <w:p>
       <w:pPr>
@@ -394,11 +425,6 @@
           <w:highlight w:val="white"/>
         </w:rPr>
       </w:pPr>
-      <w:r>
-        <w:rPr>
-          <w:rtl w:val="0"/>
-        </w:rPr>
-      </w:r>
     </w:p>
     <w:p>
       <w:pPr>
@@ -407,24 +433,23 @@
           <w:highlight w:val="white"/>
         </w:rPr>
       </w:pPr>
-      <w:r>
-        <w:rPr>
-          <w:rtl w:val="0"/>
-        </w:rPr>
-      </w:r>
     </w:p>
     <w:sectPr>
-      <w:pgSz w:h="15840" w:w="12240" w:orient="portrait"/>
-      <w:pgMar w:bottom="1440" w:top="1440" w:left="1440" w:right="1440" w:header="720" w:footer="720"/>
+      <w:pgSz w:w="12240" w:h="15840"/>
+      <w:pgMar w:top="1440" w:right="1440" w:bottom="1440" w:left="1440" w:header="720" w:footer="720" w:gutter="0"/>
       <w:pgNumType w:start="1"/>
+      <w:cols w:space="720"/>
     </w:sectPr>
   </w:body>
 </w:document>
 </file>
 
 <file path=word/numbering.xml><?xml version="1.0" encoding="utf-8"?>
-<w:numbering xmlns:mc="http://schemas.openxmlformats.org/markup-compatibility/2006" xmlns:o="urn:schemas-microsoft-com:office:office" xmlns:r="http://schemas.openxmlformats.org/officeDocument/2006/relationships" xmlns:m="http://schemas.openxmlformats.org/officeDocument/2006/math" xmlns:v="urn:schemas-microsoft-com:vml" xmlns:wp="http://schemas.openxmlformats.org/drawingml/2006/wordprocessingDrawing" xmlns:w10="urn:schemas-microsoft-com:office:word" xmlns:w="http://schemas.openxmlformats.org/wordprocessingml/2006/main" xmlns:wne="http://schemas.microsoft.com/office/word/2006/wordml" xmlns:sl="http://schemas.openxmlformats.org/schemaLibrary/2006/main" xmlns:a="http://schemas.openxmlformats.org/drawingml/2006/main" xmlns:pic="http://schemas.openxmlformats.org/drawingml/2006/picture" xmlns:c="http://schemas.openxmlformats.org/drawingml/2006/chart" xmlns:lc="http://schemas.openxmlformats.org/drawingml/2006/lockedCanvas" xmlns:dgm="http://schemas.openxmlformats.org/drawingml/2006/diagram" xmlns:wps="http://schemas.microsoft.com/office/word/2010/wordprocessingShape" xmlns:wpg="http://schemas.microsoft.com/office/word/2010/wordprocessingGroup" xmlns:w14="http://schemas.microsoft.com/office/word/2010/wordml" xmlns:w15="http://schemas.microsoft.com/office/word/2012/wordml">
-  <w:abstractNum w:abstractNumId="1">
+<w:numbering xmlns:wpc="http://schemas.microsoft.com/office/word/2010/wordprocessingCanvas" xmlns:mc="http://schemas.openxmlformats.org/markup-compatibility/2006" xmlns:o="urn:schemas-microsoft-com:office:office" xmlns:r="http://schemas.openxmlformats.org/officeDocument/2006/relationships" xmlns:m="http://schemas.openxmlformats.org/officeDocument/2006/math" xmlns:v="urn:schemas-microsoft-com:vml" xmlns:wp14="http://schemas.microsoft.com/office/word/2010/wordprocessingDrawing" xmlns:wp="http://schemas.openxmlformats.org/drawingml/2006/wordprocessingDrawing" xmlns:w10="urn:schemas-microsoft-com:office:word" xmlns:w="http://schemas.openxmlformats.org/wordprocessingml/2006/main" xmlns:w14="http://schemas.microsoft.com/office/word/2010/wordml" xmlns:wpg="http://schemas.microsoft.com/office/word/2010/wordprocessingGroup" xmlns:wpi="http://schemas.microsoft.com/office/word/2010/wordprocessingInk" xmlns:wne="http://schemas.microsoft.com/office/word/2006/wordml" xmlns:wps="http://schemas.microsoft.com/office/word/2010/wordprocessingShape" mc:Ignorable="w14 wp14">
+  <w:abstractNum w:abstractNumId="0">
+    <w:nsid w:val="57D962AC"/>
+    <w:multiLevelType w:val="multilevel"/>
+    <w:tmpl w:val="6F2C84A4"/>
     <w:lvl w:ilvl="0">
       <w:start w:val="1"/>
       <w:numFmt w:val="decimal"/>
@@ -535,20 +560,20 @@
     </w:lvl>
   </w:abstractNum>
   <w:num w:numId="1">
-    <w:abstractNumId w:val="1"/>
+    <w:abstractNumId w:val="0"/>
   </w:num>
 </w:numbering>
 </file>
 
 <file path=word/styles.xml><?xml version="1.0" encoding="utf-8"?>
-<w:styles xmlns:mc="http://schemas.openxmlformats.org/markup-compatibility/2006" xmlns:o="urn:schemas-microsoft-com:office:office" xmlns:r="http://schemas.openxmlformats.org/officeDocument/2006/relationships" xmlns:m="http://schemas.openxmlformats.org/officeDocument/2006/math" xmlns:v="urn:schemas-microsoft-com:vml" xmlns:wp="http://schemas.openxmlformats.org/drawingml/2006/wordprocessingDrawing" xmlns:w10="urn:schemas-microsoft-com:office:word" xmlns:w="http://schemas.openxmlformats.org/wordprocessingml/2006/main" xmlns:wne="http://schemas.microsoft.com/office/word/2006/wordml" xmlns:sl="http://schemas.openxmlformats.org/schemaLibrary/2006/main" xmlns:a="http://schemas.openxmlformats.org/drawingml/2006/main" xmlns:pic="http://schemas.openxmlformats.org/drawingml/2006/picture" xmlns:c="http://schemas.openxmlformats.org/drawingml/2006/chart" xmlns:lc="http://schemas.openxmlformats.org/drawingml/2006/lockedCanvas" xmlns:dgm="http://schemas.openxmlformats.org/drawingml/2006/diagram" xmlns:wps="http://schemas.microsoft.com/office/word/2010/wordprocessingShape" xmlns:wpg="http://schemas.microsoft.com/office/word/2010/wordprocessingGroup" xmlns:w14="http://schemas.microsoft.com/office/word/2010/wordml" xmlns:w15="http://schemas.microsoft.com/office/word/2012/wordml">
+<w:styles xmlns:mc="http://schemas.openxmlformats.org/markup-compatibility/2006" xmlns:r="http://schemas.openxmlformats.org/officeDocument/2006/relationships" xmlns:w="http://schemas.openxmlformats.org/wordprocessingml/2006/main" xmlns:w14="http://schemas.microsoft.com/office/word/2010/wordml" mc:Ignorable="w14">
   <w:docDefaults>
     <w:rPrDefault>
       <w:rPr>
-        <w:rFonts w:ascii="Arial" w:cs="Arial" w:eastAsia="Arial" w:hAnsi="Arial"/>
+        <w:rFonts w:ascii="Arial" w:eastAsia="Arial" w:hAnsi="Arial" w:cs="Arial"/>
         <w:sz w:val="22"/>
         <w:szCs w:val="22"/>
-        <w:lang w:val="en"/>
+        <w:lang w:val="en" w:eastAsia="en-US" w:bidi="ar-SA"/>
       </w:rPr>
     </w:rPrDefault>
     <w:pPrDefault>
@@ -557,20 +582,157 @@
       </w:pPr>
     </w:pPrDefault>
   </w:docDefaults>
-  <w:style w:type="paragraph" w:styleId="Normal" w:default="1">
-    <w:name w:val="normal"/>
-  </w:style>
-  <w:style w:type="table" w:styleId="TableNormal" w:default="1">
-    <w:name w:val="Table Normal"/>
+  <w:latentStyles w:defLockedState="0" w:defUIPriority="99" w:defSemiHidden="1" w:defUnhideWhenUsed="1" w:defQFormat="0" w:count="267">
+    <w:lsdException w:name="Normal" w:semiHidden="0" w:uiPriority="0" w:unhideWhenUsed="0" w:qFormat="1"/>
+    <w:lsdException w:name="heading 1" w:semiHidden="0" w:uiPriority="9" w:unhideWhenUsed="0" w:qFormat="1"/>
+    <w:lsdException w:name="heading 2" w:uiPriority="9" w:qFormat="1"/>
+    <w:lsdException w:name="heading 3" w:uiPriority="9" w:qFormat="1"/>
+    <w:lsdException w:name="heading 4" w:uiPriority="9" w:qFormat="1"/>
+    <w:lsdException w:name="heading 5" w:uiPriority="9" w:qFormat="1"/>
+    <w:lsdException w:name="heading 6" w:uiPriority="9" w:qFormat="1"/>
+    <w:lsdException w:name="heading 7" w:uiPriority="9" w:qFormat="1"/>
+    <w:lsdException w:name="heading 8" w:uiPriority="9" w:qFormat="1"/>
+    <w:lsdException w:name="heading 9" w:uiPriority="9" w:qFormat="1"/>
+    <w:lsdException w:name="toc 1" w:uiPriority="39"/>
+    <w:lsdException w:name="toc 2" w:uiPriority="39"/>
+    <w:lsdException w:name="toc 3" w:uiPriority="39"/>
+    <w:lsdException w:name="toc 4" w:uiPriority="39"/>
+    <w:lsdException w:name="toc 5" w:uiPriority="39"/>
+    <w:lsdException w:name="toc 6" w:uiPriority="39"/>
+    <w:lsdException w:name="toc 7" w:uiPriority="39"/>
+    <w:lsdException w:name="toc 8" w:uiPriority="39"/>
+    <w:lsdException w:name="toc 9" w:uiPriority="39"/>
+    <w:lsdException w:name="caption" w:uiPriority="35" w:qFormat="1"/>
+    <w:lsdException w:name="Title" w:semiHidden="0" w:uiPriority="10" w:unhideWhenUsed="0" w:qFormat="1"/>
+    <w:lsdException w:name="Default Paragraph Font" w:uiPriority="1"/>
+    <w:lsdException w:name="Subtitle" w:semiHidden="0" w:uiPriority="11" w:unhideWhenUsed="0" w:qFormat="1"/>
+    <w:lsdException w:name="Strong" w:semiHidden="0" w:uiPriority="22" w:unhideWhenUsed="0" w:qFormat="1"/>
+    <w:lsdException w:name="Emphasis" w:semiHidden="0" w:uiPriority="20" w:unhideWhenUsed="0" w:qFormat="1"/>
+    <w:lsdException w:name="Table Grid" w:semiHidden="0" w:uiPriority="59" w:unhideWhenUsed="0"/>
+    <w:lsdException w:name="Placeholder Text" w:unhideWhenUsed="0"/>
+    <w:lsdException w:name="No Spacing" w:semiHidden="0" w:uiPriority="1" w:unhideWhenUsed="0" w:qFormat="1"/>
+    <w:lsdException w:name="Light Shading" w:semiHidden="0" w:uiPriority="60" w:unhideWhenUsed="0"/>
+    <w:lsdException w:name="Light List" w:semiHidden="0" w:uiPriority="61" w:unhideWhenUsed="0"/>
+    <w:lsdException w:name="Light Grid" w:semiHidden="0" w:uiPriority="62" w:unhideWhenUsed="0"/>
+    <w:lsdException w:name="Medium Shading 1" w:semiHidden="0" w:uiPriority="63" w:unhideWhenUsed="0"/>
+    <w:lsdException w:name="Medium Shading 2" w:semiHidden="0" w:uiPriority="64" w:unhideWhenUsed="0"/>
+    <w:lsdException w:name="Medium List 1" w:semiHidden="0" w:uiPriority="65" w:unhideWhenUsed="0"/>
+    <w:lsdException w:name="Medium List 2" w:semiHidden="0" w:uiPriority="66" w:unhideWhenUsed="0"/>
+    <w:lsdException w:name="Medium Grid 1" w:semiHidden="0" w:uiPriority="67" w:unhideWhenUsed="0"/>
+    <w:lsdException w:name="Medium Grid 2" w:semiHidden="0" w:uiPriority="68" w:unhideWhenUsed="0"/>
+    <w:lsdException w:name="Medium Grid 3" w:semiHidden="0" w:uiPriority="69" w:unhideWhenUsed="0"/>
+    <w:lsdException w:name="Dark List" w:semiHidden="0" w:uiPriority="70" w:unhideWhenUsed="0"/>
+    <w:lsdException w:name="Colorful Shading" w:semiHidden="0" w:uiPriority="71" w:unhideWhenUsed="0"/>
+    <w:lsdException w:name="Colorful List" w:semiHidden="0" w:uiPriority="72" w:unhideWhenUsed="0"/>
+    <w:lsdException w:name="Colorful Grid" w:semiHidden="0" w:uiPriority="73" w:unhideWhenUsed="0"/>
+    <w:lsdException w:name="Light Shading Accent 1" w:semiHidden="0" w:uiPriority="60" w:unhideWhenUsed="0"/>
+    <w:lsdException w:name="Light List Accent 1" w:semiHidden="0" w:uiPriority="61" w:unhideWhenUsed="0"/>
+    <w:lsdException w:name="Light Grid Accent 1" w:semiHidden="0" w:uiPriority="62" w:unhideWhenUsed="0"/>
+    <w:lsdException w:name="Medium Shading 1 Accent 1" w:semiHidden="0" w:uiPriority="63" w:unhideWhenUsed="0"/>
+    <w:lsdException w:name="Medium Shading 2 Accent 1" w:semiHidden="0" w:uiPriority="64" w:unhideWhenUsed="0"/>
+    <w:lsdException w:name="Medium List 1 Accent 1" w:semiHidden="0" w:uiPriority="65" w:unhideWhenUsed="0"/>
+    <w:lsdException w:name="Revision" w:unhideWhenUsed="0"/>
+    <w:lsdException w:name="List Paragraph" w:semiHidden="0" w:uiPriority="34" w:unhideWhenUsed="0" w:qFormat="1"/>
+    <w:lsdException w:name="Quote" w:semiHidden="0" w:uiPriority="29" w:unhideWhenUsed="0" w:qFormat="1"/>
+    <w:lsdException w:name="Intense Quote" w:semiHidden="0" w:uiPriority="30" w:unhideWhenUsed="0" w:qFormat="1"/>
+    <w:lsdException w:name="Medium List 2 Accent 1" w:semiHidden="0" w:uiPriority="66" w:unhideWhenUsed="0"/>
+    <w:lsdException w:name="Medium Grid 1 Accent 1" w:semiHidden="0" w:uiPriority="67" w:unhideWhenUsed="0"/>
+    <w:lsdException w:name="Medium Grid 2 Accent 1" w:semiHidden="0" w:uiPriority="68" w:unhideWhenUsed="0"/>
+    <w:lsdException w:name="Medium Grid 3 Accent 1" w:semiHidden="0" w:uiPriority="69" w:unhideWhenUsed="0"/>
+    <w:lsdException w:name="Dark List Accent 1" w:semiHidden="0" w:uiPriority="70" w:unhideWhenUsed="0"/>
+    <w:lsdException w:name="Colorful Shading Accent 1" w:semiHidden="0" w:uiPriority="71" w:unhideWhenUsed="0"/>
+    <w:lsdException w:name="Colorful List Accent 1" w:semiHidden="0" w:uiPriority="72" w:unhideWhenUsed="0"/>
+    <w:lsdException w:name="Colorful Grid Accent 1" w:semiHidden="0" w:uiPriority="73" w:unhideWhenUsed="0"/>
+    <w:lsdException w:name="Light Shading Accent 2" w:semiHidden="0" w:uiPriority="60" w:unhideWhenUsed="0"/>
+    <w:lsdException w:name="Light List Accent 2" w:semiHidden="0" w:uiPriority="61" w:unhideWhenUsed="0"/>
+    <w:lsdException w:name="Light Grid Accent 2" w:semiHidden="0" w:uiPriority="62" w:unhideWhenUsed="0"/>
+    <w:lsdException w:name="Medium Shading 1 Accent 2" w:semiHidden="0" w:uiPriority="63" w:unhideWhenUsed="0"/>
+    <w:lsdException w:name="Medium Shading 2 Accent 2" w:semiHidden="0" w:uiPriority="64" w:unhideWhenUsed="0"/>
+    <w:lsdException w:name="Medium List 1 Accent 2" w:semiHidden="0" w:uiPriority="65" w:unhideWhenUsed="0"/>
+    <w:lsdException w:name="Medium List 2 Accent 2" w:semiHidden="0" w:uiPriority="66" w:unhideWhenUsed="0"/>
+    <w:lsdException w:name="Medium Grid 1 Accent 2" w:semiHidden="0" w:uiPriority="67" w:unhideWhenUsed="0"/>
+    <w:lsdException w:name="Medium Grid 2 Accent 2" w:semiHidden="0" w:uiPriority="68" w:unhideWhenUsed="0"/>
+    <w:lsdException w:name="Medium Grid 3 Accent 2" w:semiHidden="0" w:uiPriority="69" w:unhideWhenUsed="0"/>
+    <w:lsdException w:name="Dark List Accent 2" w:semiHidden="0" w:uiPriority="70" w:unhideWhenUsed="0"/>
+    <w:lsdException w:name="Colorful Shading Accent 2" w:semiHidden="0" w:uiPriority="71" w:unhideWhenUsed="0"/>
+    <w:lsdException w:name="Colorful List Accent 2" w:semiHidden="0" w:uiPriority="72" w:unhideWhenUsed="0"/>
+    <w:lsdException w:name="Colorful Grid Accent 2" w:semiHidden="0" w:uiPriority="73" w:unhideWhenUsed="0"/>
+    <w:lsdException w:name="Light Shading Accent 3" w:semiHidden="0" w:uiPriority="60" w:unhideWhenUsed="0"/>
+    <w:lsdException w:name="Light List Accent 3" w:semiHidden="0" w:uiPriority="61" w:unhideWhenUsed="0"/>
+    <w:lsdException w:name="Light Grid Accent 3" w:semiHidden="0" w:uiPriority="62" w:unhideWhenUsed="0"/>
+    <w:lsdException w:name="Medium Shading 1 Accent 3" w:semiHidden="0" w:uiPriority="63" w:unhideWhenUsed="0"/>
+    <w:lsdException w:name="Medium Shading 2 Accent 3" w:semiHidden="0" w:uiPriority="64" w:unhideWhenUsed="0"/>
+    <w:lsdException w:name="Medium List 1 Accent 3" w:semiHidden="0" w:uiPriority="65" w:unhideWhenUsed="0"/>
+    <w:lsdException w:name="Medium List 2 Accent 3" w:semiHidden="0" w:uiPriority="66" w:unhideWhenUsed="0"/>
+    <w:lsdException w:name="Medium Grid 1 Accent 3" w:semiHidden="0" w:uiPriority="67" w:unhideWhenUsed="0"/>
+    <w:lsdException w:name="Medium Grid 2 Accent 3" w:semiHidden="0" w:uiPriority="68" w:unhideWhenUsed="0"/>
+    <w:lsdException w:name="Medium Grid 3 Accent 3" w:semiHidden="0" w:uiPriority="69" w:unhideWhenUsed="0"/>
+    <w:lsdException w:name="Dark List Accent 3" w:semiHidden="0" w:uiPriority="70" w:unhideWhenUsed="0"/>
+    <w:lsdException w:name="Colorful Shading Accent 3" w:semiHidden="0" w:uiPriority="71" w:unhideWhenUsed="0"/>
+    <w:lsdException w:name="Colorful List Accent 3" w:semiHidden="0" w:uiPriority="72" w:unhideWhenUsed="0"/>
+    <w:lsdException w:name="Colorful Grid Accent 3" w:semiHidden="0" w:uiPriority="73" w:unhideWhenUsed="0"/>
+    <w:lsdException w:name="Light Shading Accent 4" w:semiHidden="0" w:uiPriority="60" w:unhideWhenUsed="0"/>
+    <w:lsdException w:name="Light List Accent 4" w:semiHidden="0" w:uiPriority="61" w:unhideWhenUsed="0"/>
+    <w:lsdException w:name="Light Grid Accent 4" w:semiHidden="0" w:uiPriority="62" w:unhideWhenUsed="0"/>
+    <w:lsdException w:name="Medium Shading 1 Accent 4" w:semiHidden="0" w:uiPriority="63" w:unhideWhenUsed="0"/>
+    <w:lsdException w:name="Medium Shading 2 Accent 4" w:semiHidden="0" w:uiPriority="64" w:unhideWhenUsed="0"/>
+    <w:lsdException w:name="Medium List 1 Accent 4" w:semiHidden="0" w:uiPriority="65" w:unhideWhenUsed="0"/>
+    <w:lsdException w:name="Medium List 2 Accent 4" w:semiHidden="0" w:uiPriority="66" w:unhideWhenUsed="0"/>
+    <w:lsdException w:name="Medium Grid 1 Accent 4" w:semiHidden="0" w:uiPriority="67" w:unhideWhenUsed="0"/>
+    <w:lsdException w:name="Medium Grid 2 Accent 4" w:semiHidden="0" w:uiPriority="68" w:unhideWhenUsed="0"/>
+    <w:lsdException w:name="Medium Grid 3 Accent 4" w:semiHidden="0" w:uiPriority="69" w:unhideWhenUsed="0"/>
+    <w:lsdException w:name="Dark List Accent 4" w:semiHidden="0" w:uiPriority="70" w:unhideWhenUsed="0"/>
+    <w:lsdException w:name="Colorful Shading Accent 4" w:semiHidden="0" w:uiPriority="71" w:unhideWhenUsed="0"/>
+    <w:lsdException w:name="Colorful List Accent 4" w:semiHidden="0" w:uiPriority="72" w:unhideWhenUsed="0"/>
+    <w:lsdException w:name="Colorful Grid Accent 4" w:semiHidden="0" w:uiPriority="73" w:unhideWhenUsed="0"/>
+    <w:lsdException w:name="Light Shading Accent 5" w:semiHidden="0" w:uiPriority="60" w:unhideWhenUsed="0"/>
+    <w:lsdException w:name="Light List Accent 5" w:semiHidden="0" w:uiPriority="61" w:unhideWhenUsed="0"/>
+    <w:lsdException w:name="Light Grid Accent 5" w:semiHidden="0" w:uiPriority="62" w:unhideWhenUsed="0"/>
+    <w:lsdException w:name="Medium Shading 1 Accent 5" w:semiHidden="0" w:uiPriority="63" w:unhideWhenUsed="0"/>
+    <w:lsdException w:name="Medium Shading 2 Accent 5" w:semiHidden="0" w:uiPriority="64" w:unhideWhenUsed="0"/>
+    <w:lsdException w:name="Medium List 1 Accent 5" w:semiHidden="0" w:uiPriority="65" w:unhideWhenUsed="0"/>
+    <w:lsdException w:name="Medium List 2 Accent 5" w:semiHidden="0" w:uiPriority="66" w:unhideWhenUsed="0"/>
+    <w:lsdException w:name="Medium Grid 1 Accent 5" w:semiHidden="0" w:uiPriority="67" w:unhideWhenUsed="0"/>
+    <w:lsdException w:name="Medium Grid 2 Accent 5" w:semiHidden="0" w:uiPriority="68" w:unhideWhenUsed="0"/>
+    <w:lsdException w:name="Medium Grid 3 Accent 5" w:semiHidden="0" w:uiPriority="69" w:unhideWhenUsed="0"/>
+    <w:lsdException w:name="Dark List Accent 5" w:semiHidden="0" w:uiPriority="70" w:unhideWhenUsed="0"/>
+    <w:lsdException w:name="Colorful Shading Accent 5" w:semiHidden="0" w:uiPriority="71" w:unhideWhenUsed="0"/>
+    <w:lsdException w:name="Colorful List Accent 5" w:semiHidden="0" w:uiPriority="72" w:unhideWhenUsed="0"/>
+    <w:lsdException w:name="Colorful Grid Accent 5" w:semiHidden="0" w:uiPriority="73" w:unhideWhenUsed="0"/>
+    <w:lsdException w:name="Light Shading Accent 6" w:semiHidden="0" w:uiPriority="60" w:unhideWhenUsed="0"/>
+    <w:lsdException w:name="Light List Accent 6" w:semiHidden="0" w:uiPriority="61" w:unhideWhenUsed="0"/>
+    <w:lsdException w:name="Light Grid Accent 6" w:semiHidden="0" w:uiPriority="62" w:unhideWhenUsed="0"/>
+    <w:lsdException w:name="Medium Shading 1 Accent 6" w:semiHidden="0" w:uiPriority="63" w:unhideWhenUsed="0"/>
+    <w:lsdException w:name="Medium Shading 2 Accent 6" w:semiHidden="0" w:uiPriority="64" w:unhideWhenUsed="0"/>
+    <w:lsdException w:name="Medium List 1 Accent 6" w:semiHidden="0" w:uiPriority="65" w:unhideWhenUsed="0"/>
+    <w:lsdException w:name="Medium List 2 Accent 6" w:semiHidden="0" w:uiPriority="66" w:unhideWhenUsed="0"/>
+    <w:lsdException w:name="Medium Grid 1 Accent 6" w:semiHidden="0" w:uiPriority="67" w:unhideWhenUsed="0"/>
+    <w:lsdException w:name="Medium Grid 2 Accent 6" w:semiHidden="0" w:uiPriority="68" w:unhideWhenUsed="0"/>
+    <w:lsdException w:name="Medium Grid 3 Accent 6" w:semiHidden="0" w:uiPriority="69" w:unhideWhenUsed="0"/>
+    <w:lsdException w:name="Dark List Accent 6" w:semiHidden="0" w:uiPriority="70" w:unhideWhenUsed="0"/>
+    <w:lsdException w:name="Colorful Shading Accent 6" w:semiHidden="0" w:uiPriority="71" w:unhideWhenUsed="0"/>
+    <w:lsdException w:name="Colorful List Accent 6" w:semiHidden="0" w:uiPriority="72" w:unhideWhenUsed="0"/>
+    <w:lsdException w:name="Colorful Grid Accent 6" w:semiHidden="0" w:uiPriority="73" w:unhideWhenUsed="0"/>
+    <w:lsdException w:name="Subtle Emphasis" w:semiHidden="0" w:uiPriority="19" w:unhideWhenUsed="0" w:qFormat="1"/>
+    <w:lsdException w:name="Intense Emphasis" w:semiHidden="0" w:uiPriority="21" w:unhideWhenUsed="0" w:qFormat="1"/>
+    <w:lsdException w:name="Subtle Reference" w:semiHidden="0" w:uiPriority="31" w:unhideWhenUsed="0" w:qFormat="1"/>
+    <w:lsdException w:name="Intense Reference" w:semiHidden="0" w:uiPriority="32" w:unhideWhenUsed="0" w:qFormat="1"/>
+    <w:lsdException w:name="Book Title" w:semiHidden="0" w:uiPriority="33" w:unhideWhenUsed="0" w:qFormat="1"/>
+    <w:lsdException w:name="Bibliography" w:uiPriority="37"/>
+    <w:lsdException w:name="TOC Heading" w:uiPriority="39" w:qFormat="1"/>
+  </w:latentStyles>
+  <w:style w:type="paragraph" w:default="1" w:styleId="Normal">
+    <w:name w:val="Normal"/>
   </w:style>
   <w:style w:type="paragraph" w:styleId="Heading1">
     <w:name w:val="heading 1"/>
     <w:basedOn w:val="Normal"/>
     <w:next w:val="Normal"/>
     <w:pPr>
-      <w:keepNext w:val="1"/>
-      <w:keepLines w:val="1"/>
-      <w:spacing w:after="120" w:before="400" w:lineRule="auto"/>
+      <w:keepNext/>
+      <w:keepLines/>
+      <w:spacing w:before="400" w:after="120"/>
+      <w:outlineLvl w:val="0"/>
     </w:pPr>
     <w:rPr>
       <w:sz w:val="40"/>
@@ -582,13 +744,12 @@
     <w:basedOn w:val="Normal"/>
     <w:next w:val="Normal"/>
     <w:pPr>
-      <w:keepNext w:val="1"/>
-      <w:keepLines w:val="1"/>
-      <w:pageBreakBefore w:val="0"/>
-      <w:spacing w:after="120" w:before="360" w:lineRule="auto"/>
+      <w:keepNext/>
+      <w:keepLines/>
+      <w:spacing w:before="360" w:after="120"/>
+      <w:outlineLvl w:val="1"/>
     </w:pPr>
     <w:rPr>
-      <w:b w:val="0"/>
       <w:sz w:val="32"/>
       <w:szCs w:val="32"/>
     </w:rPr>
@@ -598,13 +759,12 @@
     <w:basedOn w:val="Normal"/>
     <w:next w:val="Normal"/>
     <w:pPr>
-      <w:keepNext w:val="1"/>
-      <w:keepLines w:val="1"/>
-      <w:pageBreakBefore w:val="0"/>
-      <w:spacing w:after="80" w:before="320" w:lineRule="auto"/>
+      <w:keepNext/>
+      <w:keepLines/>
+      <w:spacing w:before="320" w:after="80"/>
+      <w:outlineLvl w:val="2"/>
     </w:pPr>
     <w:rPr>
-      <w:b w:val="0"/>
       <w:color w:val="434343"/>
       <w:sz w:val="28"/>
       <w:szCs w:val="28"/>
@@ -615,10 +775,10 @@
     <w:basedOn w:val="Normal"/>
     <w:next w:val="Normal"/>
     <w:pPr>
-      <w:keepNext w:val="1"/>
-      <w:keepLines w:val="1"/>
-      <w:pageBreakBefore w:val="0"/>
-      <w:spacing w:after="80" w:before="280" w:lineRule="auto"/>
+      <w:keepNext/>
+      <w:keepLines/>
+      <w:spacing w:before="280" w:after="80"/>
+      <w:outlineLvl w:val="3"/>
     </w:pPr>
     <w:rPr>
       <w:color w:val="666666"/>
@@ -631,15 +791,13 @@
     <w:basedOn w:val="Normal"/>
     <w:next w:val="Normal"/>
     <w:pPr>
-      <w:keepNext w:val="1"/>
-      <w:keepLines w:val="1"/>
-      <w:pageBreakBefore w:val="0"/>
-      <w:spacing w:after="80" w:before="240" w:lineRule="auto"/>
+      <w:keepNext/>
+      <w:keepLines/>
+      <w:spacing w:before="240" w:after="80"/>
+      <w:outlineLvl w:val="4"/>
     </w:pPr>
     <w:rPr>
       <w:color w:val="666666"/>
-      <w:sz w:val="22"/>
-      <w:szCs w:val="22"/>
     </w:rPr>
   </w:style>
   <w:style w:type="paragraph" w:styleId="Heading6">
@@ -647,27 +805,51 @@
     <w:basedOn w:val="Normal"/>
     <w:next w:val="Normal"/>
     <w:pPr>
-      <w:keepNext w:val="1"/>
-      <w:keepLines w:val="1"/>
-      <w:pageBreakBefore w:val="0"/>
-      <w:spacing w:after="80" w:before="240" w:lineRule="auto"/>
+      <w:keepNext/>
+      <w:keepLines/>
+      <w:spacing w:before="240" w:after="80"/>
+      <w:outlineLvl w:val="5"/>
     </w:pPr>
     <w:rPr>
-      <w:i w:val="1"/>
+      <w:i/>
       <w:color w:val="666666"/>
-      <w:sz w:val="22"/>
-      <w:szCs w:val="22"/>
     </w:rPr>
+  </w:style>
+  <w:style w:type="character" w:default="1" w:styleId="DefaultParagraphFont">
+    <w:name w:val="Default Paragraph Font"/>
+    <w:uiPriority w:val="1"/>
+    <w:semiHidden/>
+    <w:unhideWhenUsed/>
+  </w:style>
+  <w:style w:type="table" w:default="1" w:styleId="TableNormal">
+    <w:name w:val="Normal Table"/>
+    <w:uiPriority w:val="99"/>
+    <w:semiHidden/>
+    <w:unhideWhenUsed/>
+    <w:tblPr>
+      <w:tblInd w:w="0" w:type="dxa"/>
+      <w:tblCellMar>
+        <w:top w:w="0" w:type="dxa"/>
+        <w:left w:w="108" w:type="dxa"/>
+        <w:bottom w:w="0" w:type="dxa"/>
+        <w:right w:w="108" w:type="dxa"/>
+      </w:tblCellMar>
+    </w:tblPr>
+  </w:style>
+  <w:style w:type="numbering" w:default="1" w:styleId="NoList">
+    <w:name w:val="No List"/>
+    <w:uiPriority w:val="99"/>
+    <w:semiHidden/>
+    <w:unhideWhenUsed/>
   </w:style>
   <w:style w:type="paragraph" w:styleId="Title">
     <w:name w:val="Title"/>
     <w:basedOn w:val="Normal"/>
     <w:next w:val="Normal"/>
     <w:pPr>
-      <w:keepNext w:val="1"/>
-      <w:keepLines w:val="1"/>
-      <w:pageBreakBefore w:val="0"/>
-      <w:spacing w:after="60" w:before="0" w:lineRule="auto"/>
+      <w:keepNext/>
+      <w:keepLines/>
+      <w:spacing w:after="60"/>
     </w:pPr>
     <w:rPr>
       <w:sz w:val="52"/>
@@ -679,14 +861,320 @@
     <w:basedOn w:val="Normal"/>
     <w:next w:val="Normal"/>
     <w:pPr>
-      <w:keepNext w:val="1"/>
-      <w:keepLines w:val="1"/>
-      <w:pageBreakBefore w:val="0"/>
-      <w:spacing w:after="320" w:before="0" w:lineRule="auto"/>
+      <w:keepNext/>
+      <w:keepLines/>
+      <w:spacing w:after="320"/>
     </w:pPr>
     <w:rPr>
-      <w:rFonts w:ascii="Arial" w:cs="Arial" w:eastAsia="Arial" w:hAnsi="Arial"/>
-      <w:i w:val="0"/>
+      <w:color w:val="666666"/>
+      <w:sz w:val="30"/>
+      <w:szCs w:val="30"/>
+    </w:rPr>
+  </w:style>
+</w:styles>
+</file>
+
+<file path=word/stylesWithEffects.xml><?xml version="1.0" encoding="utf-8"?>
+<w:styles xmlns:wpc="http://schemas.microsoft.com/office/word/2010/wordprocessingCanvas" xmlns:mc="http://schemas.openxmlformats.org/markup-compatibility/2006" xmlns:o="urn:schemas-microsoft-com:office:office" xmlns:r="http://schemas.openxmlformats.org/officeDocument/2006/relationships" xmlns:m="http://schemas.openxmlformats.org/officeDocument/2006/math" xmlns:v="urn:schemas-microsoft-com:vml" xmlns:wp14="http://schemas.microsoft.com/office/word/2010/wordprocessingDrawing" xmlns:wp="http://schemas.openxmlformats.org/drawingml/2006/wordprocessingDrawing" xmlns:w10="urn:schemas-microsoft-com:office:word" xmlns:w="http://schemas.openxmlformats.org/wordprocessingml/2006/main" xmlns:w14="http://schemas.microsoft.com/office/word/2010/wordml" xmlns:wpg="http://schemas.microsoft.com/office/word/2010/wordprocessingGroup" xmlns:wpi="http://schemas.microsoft.com/office/word/2010/wordprocessingInk" xmlns:wne="http://schemas.microsoft.com/office/word/2006/wordml" xmlns:wps="http://schemas.microsoft.com/office/word/2010/wordprocessingShape" mc:Ignorable="w14 wp14">
+  <w:docDefaults>
+    <w:rPrDefault>
+      <w:rPr>
+        <w:rFonts w:ascii="Arial" w:eastAsia="Arial" w:hAnsi="Arial" w:cs="Arial"/>
+        <w:sz w:val="22"/>
+        <w:szCs w:val="22"/>
+        <w:lang w:val="en" w:eastAsia="en-US" w:bidi="ar-SA"/>
+      </w:rPr>
+    </w:rPrDefault>
+    <w:pPrDefault>
+      <w:pPr>
+        <w:spacing w:line="276" w:lineRule="auto"/>
+      </w:pPr>
+    </w:pPrDefault>
+  </w:docDefaults>
+  <w:latentStyles w:defLockedState="0" w:defUIPriority="99" w:defSemiHidden="1" w:defUnhideWhenUsed="1" w:defQFormat="0" w:count="267">
+    <w:lsdException w:name="Normal" w:semiHidden="0" w:uiPriority="0" w:unhideWhenUsed="0" w:qFormat="1"/>
+    <w:lsdException w:name="heading 1" w:semiHidden="0" w:uiPriority="9" w:unhideWhenUsed="0" w:qFormat="1"/>
+    <w:lsdException w:name="heading 2" w:uiPriority="9" w:qFormat="1"/>
+    <w:lsdException w:name="heading 3" w:uiPriority="9" w:qFormat="1"/>
+    <w:lsdException w:name="heading 4" w:uiPriority="9" w:qFormat="1"/>
+    <w:lsdException w:name="heading 5" w:uiPriority="9" w:qFormat="1"/>
+    <w:lsdException w:name="heading 6" w:uiPriority="9" w:qFormat="1"/>
+    <w:lsdException w:name="heading 7" w:uiPriority="9" w:qFormat="1"/>
+    <w:lsdException w:name="heading 8" w:uiPriority="9" w:qFormat="1"/>
+    <w:lsdException w:name="heading 9" w:uiPriority="9" w:qFormat="1"/>
+    <w:lsdException w:name="toc 1" w:uiPriority="39"/>
+    <w:lsdException w:name="toc 2" w:uiPriority="39"/>
+    <w:lsdException w:name="toc 3" w:uiPriority="39"/>
+    <w:lsdException w:name="toc 4" w:uiPriority="39"/>
+    <w:lsdException w:name="toc 5" w:uiPriority="39"/>
+    <w:lsdException w:name="toc 6" w:uiPriority="39"/>
+    <w:lsdException w:name="toc 7" w:uiPriority="39"/>
+    <w:lsdException w:name="toc 8" w:uiPriority="39"/>
+    <w:lsdException w:name="toc 9" w:uiPriority="39"/>
+    <w:lsdException w:name="caption" w:uiPriority="35" w:qFormat="1"/>
+    <w:lsdException w:name="Title" w:semiHidden="0" w:uiPriority="10" w:unhideWhenUsed="0" w:qFormat="1"/>
+    <w:lsdException w:name="Default Paragraph Font" w:uiPriority="1"/>
+    <w:lsdException w:name="Subtitle" w:semiHidden="0" w:uiPriority="11" w:unhideWhenUsed="0" w:qFormat="1"/>
+    <w:lsdException w:name="Strong" w:semiHidden="0" w:uiPriority="22" w:unhideWhenUsed="0" w:qFormat="1"/>
+    <w:lsdException w:name="Emphasis" w:semiHidden="0" w:uiPriority="20" w:unhideWhenUsed="0" w:qFormat="1"/>
+    <w:lsdException w:name="Table Grid" w:semiHidden="0" w:uiPriority="59" w:unhideWhenUsed="0"/>
+    <w:lsdException w:name="Placeholder Text" w:unhideWhenUsed="0"/>
+    <w:lsdException w:name="No Spacing" w:semiHidden="0" w:uiPriority="1" w:unhideWhenUsed="0" w:qFormat="1"/>
+    <w:lsdException w:name="Light Shading" w:semiHidden="0" w:uiPriority="60" w:unhideWhenUsed="0"/>
+    <w:lsdException w:name="Light List" w:semiHidden="0" w:uiPriority="61" w:unhideWhenUsed="0"/>
+    <w:lsdException w:name="Light Grid" w:semiHidden="0" w:uiPriority="62" w:unhideWhenUsed="0"/>
+    <w:lsdException w:name="Medium Shading 1" w:semiHidden="0" w:uiPriority="63" w:unhideWhenUsed="0"/>
+    <w:lsdException w:name="Medium Shading 2" w:semiHidden="0" w:uiPriority="64" w:unhideWhenUsed="0"/>
+    <w:lsdException w:name="Medium List 1" w:semiHidden="0" w:uiPriority="65" w:unhideWhenUsed="0"/>
+    <w:lsdException w:name="Medium List 2" w:semiHidden="0" w:uiPriority="66" w:unhideWhenUsed="0"/>
+    <w:lsdException w:name="Medium Grid 1" w:semiHidden="0" w:uiPriority="67" w:unhideWhenUsed="0"/>
+    <w:lsdException w:name="Medium Grid 2" w:semiHidden="0" w:uiPriority="68" w:unhideWhenUsed="0"/>
+    <w:lsdException w:name="Medium Grid 3" w:semiHidden="0" w:uiPriority="69" w:unhideWhenUsed="0"/>
+    <w:lsdException w:name="Dark List" w:semiHidden="0" w:uiPriority="70" w:unhideWhenUsed="0"/>
+    <w:lsdException w:name="Colorful Shading" w:semiHidden="0" w:uiPriority="71" w:unhideWhenUsed="0"/>
+    <w:lsdException w:name="Colorful List" w:semiHidden="0" w:uiPriority="72" w:unhideWhenUsed="0"/>
+    <w:lsdException w:name="Colorful Grid" w:semiHidden="0" w:uiPriority="73" w:unhideWhenUsed="0"/>
+    <w:lsdException w:name="Light Shading Accent 1" w:semiHidden="0" w:uiPriority="60" w:unhideWhenUsed="0"/>
+    <w:lsdException w:name="Light List Accent 1" w:semiHidden="0" w:uiPriority="61" w:unhideWhenUsed="0"/>
+    <w:lsdException w:name="Light Grid Accent 1" w:semiHidden="0" w:uiPriority="62" w:unhideWhenUsed="0"/>
+    <w:lsdException w:name="Medium Shading 1 Accent 1" w:semiHidden="0" w:uiPriority="63" w:unhideWhenUsed="0"/>
+    <w:lsdException w:name="Medium Shading 2 Accent 1" w:semiHidden="0" w:uiPriority="64" w:unhideWhenUsed="0"/>
+    <w:lsdException w:name="Medium List 1 Accent 1" w:semiHidden="0" w:uiPriority="65" w:unhideWhenUsed="0"/>
+    <w:lsdException w:name="Revision" w:unhideWhenUsed="0"/>
+    <w:lsdException w:name="List Paragraph" w:semiHidden="0" w:uiPriority="34" w:unhideWhenUsed="0" w:qFormat="1"/>
+    <w:lsdException w:name="Quote" w:semiHidden="0" w:uiPriority="29" w:unhideWhenUsed="0" w:qFormat="1"/>
+    <w:lsdException w:name="Intense Quote" w:semiHidden="0" w:uiPriority="30" w:unhideWhenUsed="0" w:qFormat="1"/>
+    <w:lsdException w:name="Medium List 2 Accent 1" w:semiHidden="0" w:uiPriority="66" w:unhideWhenUsed="0"/>
+    <w:lsdException w:name="Medium Grid 1 Accent 1" w:semiHidden="0" w:uiPriority="67" w:unhideWhenUsed="0"/>
+    <w:lsdException w:name="Medium Grid 2 Accent 1" w:semiHidden="0" w:uiPriority="68" w:unhideWhenUsed="0"/>
+    <w:lsdException w:name="Medium Grid 3 Accent 1" w:semiHidden="0" w:uiPriority="69" w:unhideWhenUsed="0"/>
+    <w:lsdException w:name="Dark List Accent 1" w:semiHidden="0" w:uiPriority="70" w:unhideWhenUsed="0"/>
+    <w:lsdException w:name="Colorful Shading Accent 1" w:semiHidden="0" w:uiPriority="71" w:unhideWhenUsed="0"/>
+    <w:lsdException w:name="Colorful List Accent 1" w:semiHidden="0" w:uiPriority="72" w:unhideWhenUsed="0"/>
+    <w:lsdException w:name="Colorful Grid Accent 1" w:semiHidden="0" w:uiPriority="73" w:unhideWhenUsed="0"/>
+    <w:lsdException w:name="Light Shading Accent 2" w:semiHidden="0" w:uiPriority="60" w:unhideWhenUsed="0"/>
+    <w:lsdException w:name="Light List Accent 2" w:semiHidden="0" w:uiPriority="61" w:unhideWhenUsed="0"/>
+    <w:lsdException w:name="Light Grid Accent 2" w:semiHidden="0" w:uiPriority="62" w:unhideWhenUsed="0"/>
+    <w:lsdException w:name="Medium Shading 1 Accent 2" w:semiHidden="0" w:uiPriority="63" w:unhideWhenUsed="0"/>
+    <w:lsdException w:name="Medium Shading 2 Accent 2" w:semiHidden="0" w:uiPriority="64" w:unhideWhenUsed="0"/>
+    <w:lsdException w:name="Medium List 1 Accent 2" w:semiHidden="0" w:uiPriority="65" w:unhideWhenUsed="0"/>
+    <w:lsdException w:name="Medium List 2 Accent 2" w:semiHidden="0" w:uiPriority="66" w:unhideWhenUsed="0"/>
+    <w:lsdException w:name="Medium Grid 1 Accent 2" w:semiHidden="0" w:uiPriority="67" w:unhideWhenUsed="0"/>
+    <w:lsdException w:name="Medium Grid 2 Accent 2" w:semiHidden="0" w:uiPriority="68" w:unhideWhenUsed="0"/>
+    <w:lsdException w:name="Medium Grid 3 Accent 2" w:semiHidden="0" w:uiPriority="69" w:unhideWhenUsed="0"/>
+    <w:lsdException w:name="Dark List Accent 2" w:semiHidden="0" w:uiPriority="70" w:unhideWhenUsed="0"/>
+    <w:lsdException w:name="Colorful Shading Accent 2" w:semiHidden="0" w:uiPriority="71" w:unhideWhenUsed="0"/>
+    <w:lsdException w:name="Colorful List Accent 2" w:semiHidden="0" w:uiPriority="72" w:unhideWhenUsed="0"/>
+    <w:lsdException w:name="Colorful Grid Accent 2" w:semiHidden="0" w:uiPriority="73" w:unhideWhenUsed="0"/>
+    <w:lsdException w:name="Light Shading Accent 3" w:semiHidden="0" w:uiPriority="60" w:unhideWhenUsed="0"/>
+    <w:lsdException w:name="Light List Accent 3" w:semiHidden="0" w:uiPriority="61" w:unhideWhenUsed="0"/>
+    <w:lsdException w:name="Light Grid Accent 3" w:semiHidden="0" w:uiPriority="62" w:unhideWhenUsed="0"/>
+    <w:lsdException w:name="Medium Shading 1 Accent 3" w:semiHidden="0" w:uiPriority="63" w:unhideWhenUsed="0"/>
+    <w:lsdException w:name="Medium Shading 2 Accent 3" w:semiHidden="0" w:uiPriority="64" w:unhideWhenUsed="0"/>
+    <w:lsdException w:name="Medium List 1 Accent 3" w:semiHidden="0" w:uiPriority="65" w:unhideWhenUsed="0"/>
+    <w:lsdException w:name="Medium List 2 Accent 3" w:semiHidden="0" w:uiPriority="66" w:unhideWhenUsed="0"/>
+    <w:lsdException w:name="Medium Grid 1 Accent 3" w:semiHidden="0" w:uiPriority="67" w:unhideWhenUsed="0"/>
+    <w:lsdException w:name="Medium Grid 2 Accent 3" w:semiHidden="0" w:uiPriority="68" w:unhideWhenUsed="0"/>
+    <w:lsdException w:name="Medium Grid 3 Accent 3" w:semiHidden="0" w:uiPriority="69" w:unhideWhenUsed="0"/>
+    <w:lsdException w:name="Dark List Accent 3" w:semiHidden="0" w:uiPriority="70" w:unhideWhenUsed="0"/>
+    <w:lsdException w:name="Colorful Shading Accent 3" w:semiHidden="0" w:uiPriority="71" w:unhideWhenUsed="0"/>
+    <w:lsdException w:name="Colorful List Accent 3" w:semiHidden="0" w:uiPriority="72" w:unhideWhenUsed="0"/>
+    <w:lsdException w:name="Colorful Grid Accent 3" w:semiHidden="0" w:uiPriority="73" w:unhideWhenUsed="0"/>
+    <w:lsdException w:name="Light Shading Accent 4" w:semiHidden="0" w:uiPriority="60" w:unhideWhenUsed="0"/>
+    <w:lsdException w:name="Light List Accent 4" w:semiHidden="0" w:uiPriority="61" w:unhideWhenUsed="0"/>
+    <w:lsdException w:name="Light Grid Accent 4" w:semiHidden="0" w:uiPriority="62" w:unhideWhenUsed="0"/>
+    <w:lsdException w:name="Medium Shading 1 Accent 4" w:semiHidden="0" w:uiPriority="63" w:unhideWhenUsed="0"/>
+    <w:lsdException w:name="Medium Shading 2 Accent 4" w:semiHidden="0" w:uiPriority="64" w:unhideWhenUsed="0"/>
+    <w:lsdException w:name="Medium List 1 Accent 4" w:semiHidden="0" w:uiPriority="65" w:unhideWhenUsed="0"/>
+    <w:lsdException w:name="Medium List 2 Accent 4" w:semiHidden="0" w:uiPriority="66" w:unhideWhenUsed="0"/>
+    <w:lsdException w:name="Medium Grid 1 Accent 4" w:semiHidden="0" w:uiPriority="67" w:unhideWhenUsed="0"/>
+    <w:lsdException w:name="Medium Grid 2 Accent 4" w:semiHidden="0" w:uiPriority="68" w:unhideWhenUsed="0"/>
+    <w:lsdException w:name="Medium Grid 3 Accent 4" w:semiHidden="0" w:uiPriority="69" w:unhideWhenUsed="0"/>
+    <w:lsdException w:name="Dark List Accent 4" w:semiHidden="0" w:uiPriority="70" w:unhideWhenUsed="0"/>
+    <w:lsdException w:name="Colorful Shading Accent 4" w:semiHidden="0" w:uiPriority="71" w:unhideWhenUsed="0"/>
+    <w:lsdException w:name="Colorful List Accent 4" w:semiHidden="0" w:uiPriority="72" w:unhideWhenUsed="0"/>
+    <w:lsdException w:name="Colorful Grid Accent 4" w:semiHidden="0" w:uiPriority="73" w:unhideWhenUsed="0"/>
+    <w:lsdException w:name="Light Shading Accent 5" w:semiHidden="0" w:uiPriority="60" w:unhideWhenUsed="0"/>
+    <w:lsdException w:name="Light List Accent 5" w:semiHidden="0" w:uiPriority="61" w:unhideWhenUsed="0"/>
+    <w:lsdException w:name="Light Grid Accent 5" w:semiHidden="0" w:uiPriority="62" w:unhideWhenUsed="0"/>
+    <w:lsdException w:name="Medium Shading 1 Accent 5" w:semiHidden="0" w:uiPriority="63" w:unhideWhenUsed="0"/>
+    <w:lsdException w:name="Medium Shading 2 Accent 5" w:semiHidden="0" w:uiPriority="64" w:unhideWhenUsed="0"/>
+    <w:lsdException w:name="Medium List 1 Accent 5" w:semiHidden="0" w:uiPriority="65" w:unhideWhenUsed="0"/>
+    <w:lsdException w:name="Medium List 2 Accent 5" w:semiHidden="0" w:uiPriority="66" w:unhideWhenUsed="0"/>
+    <w:lsdException w:name="Medium Grid 1 Accent 5" w:semiHidden="0" w:uiPriority="67" w:unhideWhenUsed="0"/>
+    <w:lsdException w:name="Medium Grid 2 Accent 5" w:semiHidden="0" w:uiPriority="68" w:unhideWhenUsed="0"/>
+    <w:lsdException w:name="Medium Grid 3 Accent 5" w:semiHidden="0" w:uiPriority="69" w:unhideWhenUsed="0"/>
+    <w:lsdException w:name="Dark List Accent 5" w:semiHidden="0" w:uiPriority="70" w:unhideWhenUsed="0"/>
+    <w:lsdException w:name="Colorful Shading Accent 5" w:semiHidden="0" w:uiPriority="71" w:unhideWhenUsed="0"/>
+    <w:lsdException w:name="Colorful List Accent 5" w:semiHidden="0" w:uiPriority="72" w:unhideWhenUsed="0"/>
+    <w:lsdException w:name="Colorful Grid Accent 5" w:semiHidden="0" w:uiPriority="73" w:unhideWhenUsed="0"/>
+    <w:lsdException w:name="Light Shading Accent 6" w:semiHidden="0" w:uiPriority="60" w:unhideWhenUsed="0"/>
+    <w:lsdException w:name="Light List Accent 6" w:semiHidden="0" w:uiPriority="61" w:unhideWhenUsed="0"/>
+    <w:lsdException w:name="Light Grid Accent 6" w:semiHidden="0" w:uiPriority="62" w:unhideWhenUsed="0"/>
+    <w:lsdException w:name="Medium Shading 1 Accent 6" w:semiHidden="0" w:uiPriority="63" w:unhideWhenUsed="0"/>
+    <w:lsdException w:name="Medium Shading 2 Accent 6" w:semiHidden="0" w:uiPriority="64" w:unhideWhenUsed="0"/>
+    <w:lsdException w:name="Medium List 1 Accent 6" w:semiHidden="0" w:uiPriority="65" w:unhideWhenUsed="0"/>
+    <w:lsdException w:name="Medium List 2 Accent 6" w:semiHidden="0" w:uiPriority="66" w:unhideWhenUsed="0"/>
+    <w:lsdException w:name="Medium Grid 1 Accent 6" w:semiHidden="0" w:uiPriority="67" w:unhideWhenUsed="0"/>
+    <w:lsdException w:name="Medium Grid 2 Accent 6" w:semiHidden="0" w:uiPriority="68" w:unhideWhenUsed="0"/>
+    <w:lsdException w:name="Medium Grid 3 Accent 6" w:semiHidden="0" w:uiPriority="69" w:unhideWhenUsed="0"/>
+    <w:lsdException w:name="Dark List Accent 6" w:semiHidden="0" w:uiPriority="70" w:unhideWhenUsed="0"/>
+    <w:lsdException w:name="Colorful Shading Accent 6" w:semiHidden="0" w:uiPriority="71" w:unhideWhenUsed="0"/>
+    <w:lsdException w:name="Colorful List Accent 6" w:semiHidden="0" w:uiPriority="72" w:unhideWhenUsed="0"/>
+    <w:lsdException w:name="Colorful Grid Accent 6" w:semiHidden="0" w:uiPriority="73" w:unhideWhenUsed="0"/>
+    <w:lsdException w:name="Subtle Emphasis" w:semiHidden="0" w:uiPriority="19" w:unhideWhenUsed="0" w:qFormat="1"/>
+    <w:lsdException w:name="Intense Emphasis" w:semiHidden="0" w:uiPriority="21" w:unhideWhenUsed="0" w:qFormat="1"/>
+    <w:lsdException w:name="Subtle Reference" w:semiHidden="0" w:uiPriority="31" w:unhideWhenUsed="0" w:qFormat="1"/>
+    <w:lsdException w:name="Intense Reference" w:semiHidden="0" w:uiPriority="32" w:unhideWhenUsed="0" w:qFormat="1"/>
+    <w:lsdException w:name="Book Title" w:semiHidden="0" w:uiPriority="33" w:unhideWhenUsed="0" w:qFormat="1"/>
+    <w:lsdException w:name="Bibliography" w:uiPriority="37"/>
+    <w:lsdException w:name="TOC Heading" w:uiPriority="39" w:qFormat="1"/>
+  </w:latentStyles>
+  <w:style w:type="paragraph" w:default="1" w:styleId="Normal">
+    <w:name w:val="Normal"/>
+  </w:style>
+  <w:style w:type="paragraph" w:styleId="Heading1">
+    <w:name w:val="heading 1"/>
+    <w:basedOn w:val="Normal"/>
+    <w:next w:val="Normal"/>
+    <w:pPr>
+      <w:keepNext/>
+      <w:keepLines/>
+      <w:spacing w:before="400" w:after="120"/>
+      <w:outlineLvl w:val="0"/>
+    </w:pPr>
+    <w:rPr>
+      <w:sz w:val="40"/>
+      <w:szCs w:val="40"/>
+    </w:rPr>
+  </w:style>
+  <w:style w:type="paragraph" w:styleId="Heading2">
+    <w:name w:val="heading 2"/>
+    <w:basedOn w:val="Normal"/>
+    <w:next w:val="Normal"/>
+    <w:pPr>
+      <w:keepNext/>
+      <w:keepLines/>
+      <w:spacing w:before="360" w:after="120"/>
+      <w:outlineLvl w:val="1"/>
+    </w:pPr>
+    <w:rPr>
+      <w:sz w:val="32"/>
+      <w:szCs w:val="32"/>
+    </w:rPr>
+  </w:style>
+  <w:style w:type="paragraph" w:styleId="Heading3">
+    <w:name w:val="heading 3"/>
+    <w:basedOn w:val="Normal"/>
+    <w:next w:val="Normal"/>
+    <w:pPr>
+      <w:keepNext/>
+      <w:keepLines/>
+      <w:spacing w:before="320" w:after="80"/>
+      <w:outlineLvl w:val="2"/>
+    </w:pPr>
+    <w:rPr>
+      <w:color w:val="434343"/>
+      <w:sz w:val="28"/>
+      <w:szCs w:val="28"/>
+    </w:rPr>
+  </w:style>
+  <w:style w:type="paragraph" w:styleId="Heading4">
+    <w:name w:val="heading 4"/>
+    <w:basedOn w:val="Normal"/>
+    <w:next w:val="Normal"/>
+    <w:pPr>
+      <w:keepNext/>
+      <w:keepLines/>
+      <w:spacing w:before="280" w:after="80"/>
+      <w:outlineLvl w:val="3"/>
+    </w:pPr>
+    <w:rPr>
+      <w:color w:val="666666"/>
+      <w:sz w:val="24"/>
+      <w:szCs w:val="24"/>
+    </w:rPr>
+  </w:style>
+  <w:style w:type="paragraph" w:styleId="Heading5">
+    <w:name w:val="heading 5"/>
+    <w:basedOn w:val="Normal"/>
+    <w:next w:val="Normal"/>
+    <w:pPr>
+      <w:keepNext/>
+      <w:keepLines/>
+      <w:spacing w:before="240" w:after="80"/>
+      <w:outlineLvl w:val="4"/>
+    </w:pPr>
+    <w:rPr>
+      <w:color w:val="666666"/>
+    </w:rPr>
+  </w:style>
+  <w:style w:type="paragraph" w:styleId="Heading6">
+    <w:name w:val="heading 6"/>
+    <w:basedOn w:val="Normal"/>
+    <w:next w:val="Normal"/>
+    <w:pPr>
+      <w:keepNext/>
+      <w:keepLines/>
+      <w:spacing w:before="240" w:after="80"/>
+      <w:outlineLvl w:val="5"/>
+    </w:pPr>
+    <w:rPr>
+      <w:i/>
+      <w:color w:val="666666"/>
+    </w:rPr>
+  </w:style>
+  <w:style w:type="character" w:default="1" w:styleId="DefaultParagraphFont">
+    <w:name w:val="Default Paragraph Font"/>
+    <w:uiPriority w:val="1"/>
+    <w:semiHidden/>
+    <w:unhideWhenUsed/>
+  </w:style>
+  <w:style w:type="table" w:default="1" w:styleId="TableNormal">
+    <w:name w:val="Normal Table"/>
+    <w:uiPriority w:val="99"/>
+    <w:semiHidden/>
+    <w:unhideWhenUsed/>
+    <w:tblPr>
+      <w:tblInd w:w="0" w:type="dxa"/>
+      <w:tblCellMar>
+        <w:top w:w="0" w:type="dxa"/>
+        <w:left w:w="108" w:type="dxa"/>
+        <w:bottom w:w="0" w:type="dxa"/>
+        <w:right w:w="108" w:type="dxa"/>
+      </w:tblCellMar>
+    </w:tblPr>
+  </w:style>
+  <w:style w:type="numbering" w:default="1" w:styleId="NoList">
+    <w:name w:val="No List"/>
+    <w:uiPriority w:val="99"/>
+    <w:semiHidden/>
+    <w:unhideWhenUsed/>
+  </w:style>
+  <w:style w:type="paragraph" w:styleId="Title">
+    <w:name w:val="Title"/>
+    <w:basedOn w:val="Normal"/>
+    <w:next w:val="Normal"/>
+    <w:pPr>
+      <w:keepNext/>
+      <w:keepLines/>
+      <w:spacing w:after="60"/>
+    </w:pPr>
+    <w:rPr>
+      <w:sz w:val="52"/>
+      <w:szCs w:val="52"/>
+    </w:rPr>
+  </w:style>
+  <w:style w:type="paragraph" w:styleId="Subtitle">
+    <w:name w:val="Subtitle"/>
+    <w:basedOn w:val="Normal"/>
+    <w:next w:val="Normal"/>
+    <w:pPr>
+      <w:keepNext/>
+      <w:keepLines/>
+      <w:spacing w:after="320"/>
+    </w:pPr>
+    <w:rPr>
       <w:color w:val="666666"/>
       <w:sz w:val="30"/>
       <w:szCs w:val="30"/>
